--- a/ComputerInternet_And_Operating_system/计算机网络/网课-初入计算机网络.docx
+++ b/ComputerInternet_And_Operating_system/计算机网络/网课-初入计算机网络.docx
@@ -517,9 +517,6 @@
     <w:p>
       <w:pPr>
         <w:pStyle w:val="2"/>
-        <w:rPr>
-          <w:rFonts w:hint="eastAsia"/>
-        </w:rPr>
       </w:pPr>
       <w:r>
         <w:rPr>
@@ -540,9 +537,6 @@
     <w:p>
       <w:pPr>
         <w:pStyle w:val="3"/>
-        <w:rPr>
-          <w:rFonts w:hint="eastAsia"/>
-        </w:rPr>
       </w:pPr>
       <w:r>
         <w:rPr>
@@ -775,17 +769,12 @@
       </w:r>
     </w:p>
     <w:p>
-      <w:pPr>
-        <w:rPr>
-          <w:rFonts w:hint="eastAsia"/>
-        </w:rPr>
-      </w:pPr>
       <w:r>
         <w:rPr>
           <w:noProof/>
         </w:rPr>
         <w:drawing>
-          <wp:inline distT="0" distB="0" distL="0" distR="0" wp14:anchorId="5F5BDF5A" wp14:editId="41365124">
+          <wp:inline distT="0" distB="0" distL="0" distR="0" wp14:anchorId="104804AD" wp14:editId="35E81F57">
             <wp:extent cx="5274310" cy="2000250"/>
             <wp:effectExtent l="0" t="0" r="2540" b="0"/>
             <wp:docPr id="14" name="图片 14"/>
@@ -836,7 +825,7 @@
         </w:rPr>
         <w:lastRenderedPageBreak/>
         <w:drawing>
-          <wp:inline distT="0" distB="0" distL="0" distR="0" wp14:anchorId="5B0D7E8E" wp14:editId="3A42F33D">
+          <wp:inline distT="0" distB="0" distL="0" distR="0" wp14:anchorId="250712D1" wp14:editId="1B6996F9">
             <wp:extent cx="5967730" cy="5425440"/>
             <wp:effectExtent l="0" t="0" r="0" b="3810"/>
             <wp:docPr id="13" name="图片 13"/>
@@ -950,6 +939,18 @@
     </w:p>
     <w:p>
       <w:pPr>
+        <w:pStyle w:val="1"/>
+      </w:pPr>
+      <w:r>
+        <w:rPr>
+          <w:rFonts w:hint="eastAsia"/>
+        </w:rPr>
+        <w:lastRenderedPageBreak/>
+        <w:t>四.计算机网络性能指标</w:t>
+      </w:r>
+    </w:p>
+    <w:p>
+      <w:pPr>
         <w:pStyle w:val="a3"/>
         <w:numPr>
           <w:ilvl w:val="0"/>
@@ -960,6 +961,12 @@
           <w:rFonts w:hint="eastAsia"/>
         </w:rPr>
       </w:pPr>
+      <w:r>
+        <w:rPr>
+          <w:rFonts w:hint="eastAsia"/>
+        </w:rPr>
+        <w:t>视频看了一版，有几个基础章节还没有看</w:t>
+      </w:r>
     </w:p>
     <w:sectPr>
       <w:pgSz w:w="11906" w:h="16838"/>
@@ -976,7 +983,7 @@
   <w:abstractNum w:abstractNumId="0" w15:restartNumberingAfterBreak="0">
     <w:nsid w:val="148554CE"/>
     <w:multiLevelType w:val="hybridMultilevel"/>
-    <w:tmpl w:val="9AD69B7E"/>
+    <w:tmpl w:val="A7BAF3AC"/>
     <w:lvl w:ilvl="0" w:tplc="0409000F">
       <w:start w:val="1"/>
       <w:numFmt w:val="decimal"/>
